--- a/Sprawozdanie.docx
+++ b/Sprawozdanie.docx
@@ -34,6 +34,8 @@
         </w:numPr>
         <w:rPr>
           <w:rStyle w:val="Wyrnieniedelikatne"/>
+          <w:b/>
+          <w:bCs/>
           <w:i w:val="0"/>
           <w:iCs w:val="0"/>
           <w:color w:val="auto"/>
@@ -44,6 +46,8 @@
       <w:r>
         <w:rPr>
           <w:rStyle w:val="Wyrnieniedelikatne"/>
+          <w:b/>
+          <w:bCs/>
           <w:i w:val="0"/>
           <w:iCs w:val="0"/>
           <w:color w:val="auto"/>
@@ -55,10 +59,7 @@
     </w:p>
     <w:p>
       <w:r>
-        <w:t xml:space="preserve">Generujemy tablicę o stałej długości łańcucha </w:t>
-      </w:r>
-      <w:r>
-        <w:t>równej 100.</w:t>
+        <w:t>Generujemy tablicę o stałej długości łańcucha równej 100.</w:t>
       </w:r>
     </w:p>
     <w:p>
@@ -71,6 +72,9 @@
       </w:pPr>
       <w:r>
         <w:t xml:space="preserve"> Program sekwencyjny</w:t>
+      </w:r>
+      <w:r>
+        <w:br/>
       </w:r>
     </w:p>
     <w:tbl>
@@ -371,12 +375,15 @@
       <w:r>
         <w:t xml:space="preserve"> Program zrównoleglony</w:t>
       </w:r>
+      <w:r>
+        <w:br/>
+      </w:r>
     </w:p>
     <w:tbl>
       <w:tblPr>
         <w:tblStyle w:val="Tabelasiatki1jasna"/>
+        <w:tblpPr w:leftFromText="141" w:rightFromText="141" w:vertAnchor="text" w:horzAnchor="margin" w:tblpXSpec="center" w:tblpY="23"/>
         <w:tblW w:w="0" w:type="auto"/>
-        <w:jc w:val="center"/>
         <w:tblLook w:val="04A0" w:firstRow="1" w:lastRow="0" w:firstColumn="1" w:lastColumn="0" w:noHBand="0" w:noVBand="1"/>
       </w:tblPr>
       <w:tblGrid>
@@ -388,7 +395,6 @@
         <w:trPr>
           <w:cnfStyle w:val="100000000000" w:firstRow="1" w:lastRow="0" w:firstColumn="0" w:lastColumn="0" w:oddVBand="0" w:evenVBand="0" w:oddHBand="0" w:evenHBand="0" w:firstRowFirstColumn="0" w:firstRowLastColumn="0" w:lastRowFirstColumn="0" w:lastRowLastColumn="0"/>
           <w:trHeight w:val="210"/>
-          <w:jc w:val="center"/>
         </w:trPr>
         <w:tc>
           <w:tcPr>
@@ -442,7 +448,6 @@
       <w:tr>
         <w:trPr>
           <w:trHeight w:val="210"/>
-          <w:jc w:val="center"/>
         </w:trPr>
         <w:tc>
           <w:tcPr>
@@ -498,7 +503,6 @@
       <w:tr>
         <w:trPr>
           <w:trHeight w:val="210"/>
-          <w:jc w:val="center"/>
         </w:trPr>
         <w:tc>
           <w:tcPr>
@@ -550,7 +554,6 @@
       <w:tr>
         <w:trPr>
           <w:trHeight w:val="210"/>
-          <w:jc w:val="center"/>
         </w:trPr>
         <w:tc>
           <w:tcPr>
@@ -602,7 +605,6 @@
       <w:tr>
         <w:trPr>
           <w:trHeight w:val="219"/>
-          <w:jc w:val="center"/>
         </w:trPr>
         <w:tc>
           <w:tcPr>
@@ -654,7 +656,6 @@
       <w:tr>
         <w:trPr>
           <w:trHeight w:val="219"/>
-          <w:jc w:val="center"/>
         </w:trPr>
         <w:tc>
           <w:tcPr>
@@ -706,7 +707,6 @@
       <w:tr>
         <w:trPr>
           <w:trHeight w:val="219"/>
-          <w:jc w:val="center"/>
         </w:trPr>
         <w:tc>
           <w:tcPr>
@@ -762,7 +762,6 @@
       <w:tr>
         <w:trPr>
           <w:trHeight w:val="219"/>
-          <w:jc w:val="center"/>
         </w:trPr>
         <w:tc>
           <w:tcPr>
@@ -814,7 +813,6 @@
       <w:tr>
         <w:trPr>
           <w:trHeight w:val="219"/>
-          <w:jc w:val="center"/>
         </w:trPr>
         <w:tc>
           <w:tcPr>
@@ -866,7 +864,6 @@
       <w:tr>
         <w:trPr>
           <w:trHeight w:val="219"/>
-          <w:jc w:val="center"/>
         </w:trPr>
         <w:tc>
           <w:tcPr>
@@ -918,7 +915,6 @@
       <w:tr>
         <w:trPr>
           <w:trHeight w:val="219"/>
-          <w:jc w:val="center"/>
         </w:trPr>
         <w:tc>
           <w:tcPr>
@@ -970,7 +966,6 @@
       <w:tr>
         <w:trPr>
           <w:trHeight w:val="219"/>
-          <w:jc w:val="center"/>
         </w:trPr>
         <w:tc>
           <w:tcPr>
@@ -1026,7 +1021,6 @@
       <w:tr>
         <w:trPr>
           <w:trHeight w:val="219"/>
-          <w:jc w:val="center"/>
         </w:trPr>
         <w:tc>
           <w:tcPr>
@@ -1078,7 +1072,6 @@
       <w:tr>
         <w:trPr>
           <w:trHeight w:val="219"/>
-          <w:jc w:val="center"/>
         </w:trPr>
         <w:tc>
           <w:tcPr>
@@ -1130,7 +1123,6 @@
       <w:tr>
         <w:trPr>
           <w:trHeight w:val="219"/>
-          <w:jc w:val="center"/>
         </w:trPr>
         <w:tc>
           <w:tcPr>
@@ -1182,7 +1174,6 @@
       <w:tr>
         <w:trPr>
           <w:trHeight w:val="219"/>
-          <w:jc w:val="center"/>
         </w:trPr>
         <w:tc>
           <w:tcPr>
@@ -1232,12 +1223,499 @@
         </w:tc>
       </w:tr>
     </w:tbl>
+    <w:p/>
     <w:p>
       <w:pPr>
         <w:pStyle w:val="Akapitzlist"/>
-        <w:ind w:left="792"/>
+        <w:numPr>
+          <w:ilvl w:val="1"/>
+          <w:numId w:val="1"/>
+        </w:numPr>
       </w:pPr>
+      <w:r>
+        <w:t xml:space="preserve">Przyspieszenie  </w:t>
+      </w:r>
+      <m:oMath>
+        <m:r>
+          <w:rPr>
+            <w:rFonts w:ascii="Cambria Math" w:hAnsi="Cambria Math"/>
+          </w:rPr>
+          <m:t>S</m:t>
+        </m:r>
+        <m:d>
+          <m:dPr>
+            <m:ctrlPr>
+              <w:rPr>
+                <w:rFonts w:ascii="Cambria Math" w:hAnsi="Cambria Math"/>
+                <w:i/>
+              </w:rPr>
+            </m:ctrlPr>
+          </m:dPr>
+          <m:e>
+            <m:r>
+              <w:rPr>
+                <w:rFonts w:ascii="Cambria Math" w:hAnsi="Cambria Math"/>
+              </w:rPr>
+              <m:t>n,p</m:t>
+            </m:r>
+          </m:e>
+        </m:d>
+        <m:r>
+          <w:rPr>
+            <w:rFonts w:ascii="Cambria Math" w:hAnsi="Cambria Math"/>
+          </w:rPr>
+          <m:t>=</m:t>
+        </m:r>
+        <m:f>
+          <m:fPr>
+            <m:ctrlPr>
+              <w:rPr>
+                <w:rFonts w:ascii="Cambria Math" w:hAnsi="Cambria Math"/>
+                <w:i/>
+              </w:rPr>
+            </m:ctrlPr>
+          </m:fPr>
+          <m:num>
+            <m:r>
+              <w:rPr>
+                <w:rFonts w:ascii="Cambria Math" w:hAnsi="Cambria Math"/>
+              </w:rPr>
+              <m:t>T(n,1)</m:t>
+            </m:r>
+          </m:num>
+          <m:den>
+            <m:r>
+              <w:rPr>
+                <w:rFonts w:ascii="Cambria Math" w:hAnsi="Cambria Math"/>
+              </w:rPr>
+              <m:t>T(n,p)</m:t>
+            </m:r>
+          </m:den>
+        </m:f>
+      </m:oMath>
+      <w:r>
+        <w:br/>
+      </w:r>
     </w:p>
+    <w:tbl>
+      <w:tblPr>
+        <w:tblStyle w:val="Tabela-Siatka"/>
+        <w:tblW w:w="0" w:type="auto"/>
+        <w:tblInd w:w="421" w:type="dxa"/>
+        <w:tblLook w:val="04A0" w:firstRow="1" w:lastRow="0" w:firstColumn="1" w:lastColumn="0" w:noHBand="0" w:noVBand="1"/>
+      </w:tblPr>
+      <w:tblGrid>
+        <w:gridCol w:w="2409"/>
+        <w:gridCol w:w="1985"/>
+        <w:gridCol w:w="2126"/>
+        <w:gridCol w:w="1985"/>
+      </w:tblGrid>
+      <w:tr>
+        <w:tc>
+          <w:tcPr>
+            <w:tcW w:w="2409" w:type="dxa"/>
+          </w:tcPr>
+          <w:p>
+            <w:pPr>
+              <w:pStyle w:val="Akapitzlist"/>
+              <w:ind w:left="0"/>
+              <w:jc w:val="center"/>
+              <w:rPr>
+                <w:b/>
+                <w:bCs/>
+              </w:rPr>
+            </w:pPr>
+            <w:r>
+              <w:rPr>
+                <w:b/>
+                <w:bCs/>
+              </w:rPr>
+              <w:t>Rozmiar tablicy tęczowej</w:t>
+            </w:r>
+          </w:p>
+        </w:tc>
+        <w:tc>
+          <w:tcPr>
+            <w:tcW w:w="1985" w:type="dxa"/>
+          </w:tcPr>
+          <w:p>
+            <w:pPr>
+              <w:pStyle w:val="Akapitzlist"/>
+              <w:ind w:left="0"/>
+              <w:jc w:val="center"/>
+              <w:rPr>
+                <w:b/>
+                <w:bCs/>
+              </w:rPr>
+            </w:pPr>
+            <w:r>
+              <w:rPr>
+                <w:b/>
+                <w:bCs/>
+              </w:rPr>
+              <w:t>2 wątki</w:t>
+            </w:r>
+          </w:p>
+        </w:tc>
+        <w:tc>
+          <w:tcPr>
+            <w:tcW w:w="2126" w:type="dxa"/>
+          </w:tcPr>
+          <w:p>
+            <w:pPr>
+              <w:pStyle w:val="Akapitzlist"/>
+              <w:ind w:left="0"/>
+              <w:jc w:val="center"/>
+              <w:rPr>
+                <w:b/>
+                <w:bCs/>
+              </w:rPr>
+            </w:pPr>
+            <w:r>
+              <w:rPr>
+                <w:b/>
+                <w:bCs/>
+              </w:rPr>
+              <w:t>8 wątków</w:t>
+            </w:r>
+          </w:p>
+        </w:tc>
+        <w:tc>
+          <w:tcPr>
+            <w:tcW w:w="1985" w:type="dxa"/>
+          </w:tcPr>
+          <w:p>
+            <w:pPr>
+              <w:pStyle w:val="Akapitzlist"/>
+              <w:ind w:left="0"/>
+              <w:jc w:val="center"/>
+              <w:rPr>
+                <w:b/>
+                <w:bCs/>
+              </w:rPr>
+            </w:pPr>
+            <w:r>
+              <w:rPr>
+                <w:b/>
+                <w:bCs/>
+              </w:rPr>
+              <w:t>24 wątki</w:t>
+            </w:r>
+          </w:p>
+        </w:tc>
+      </w:tr>
+      <w:tr>
+        <w:tc>
+          <w:tcPr>
+            <w:tcW w:w="2409" w:type="dxa"/>
+          </w:tcPr>
+          <w:p>
+            <w:pPr>
+              <w:pStyle w:val="Akapitzlist"/>
+              <w:ind w:left="0"/>
+              <w:jc w:val="center"/>
+            </w:pPr>
+            <w:r>
+              <w:t>500</w:t>
+            </w:r>
+          </w:p>
+        </w:tc>
+        <w:tc>
+          <w:tcPr>
+            <w:tcW w:w="1985" w:type="dxa"/>
+          </w:tcPr>
+          <w:p>
+            <w:pPr>
+              <w:pStyle w:val="Akapitzlist"/>
+              <w:ind w:left="0"/>
+              <w:jc w:val="center"/>
+            </w:pPr>
+            <w:r>
+              <w:t>1,230769</w:t>
+            </w:r>
+          </w:p>
+        </w:tc>
+        <w:tc>
+          <w:tcPr>
+            <w:tcW w:w="2126" w:type="dxa"/>
+          </w:tcPr>
+          <w:p>
+            <w:pPr>
+              <w:pStyle w:val="Akapitzlist"/>
+              <w:ind w:left="0"/>
+              <w:jc w:val="center"/>
+            </w:pPr>
+            <w:r>
+              <w:t>1,81</w:t>
+            </w:r>
+          </w:p>
+        </w:tc>
+        <w:tc>
+          <w:tcPr>
+            <w:tcW w:w="1985" w:type="dxa"/>
+          </w:tcPr>
+          <w:p>
+            <w:pPr>
+              <w:pStyle w:val="Akapitzlist"/>
+              <w:ind w:left="0"/>
+              <w:jc w:val="center"/>
+            </w:pPr>
+            <w:r>
+              <w:t>2,44275</w:t>
+            </w:r>
+          </w:p>
+        </w:tc>
+      </w:tr>
+      <w:tr>
+        <w:tc>
+          <w:tcPr>
+            <w:tcW w:w="2409" w:type="dxa"/>
+          </w:tcPr>
+          <w:p>
+            <w:pPr>
+              <w:pStyle w:val="Akapitzlist"/>
+              <w:ind w:left="0"/>
+              <w:jc w:val="center"/>
+            </w:pPr>
+            <w:r>
+              <w:t>2 000</w:t>
+            </w:r>
+          </w:p>
+        </w:tc>
+        <w:tc>
+          <w:tcPr>
+            <w:tcW w:w="1985" w:type="dxa"/>
+          </w:tcPr>
+          <w:p>
+            <w:pPr>
+              <w:pStyle w:val="Akapitzlist"/>
+              <w:ind w:left="0"/>
+              <w:jc w:val="center"/>
+            </w:pPr>
+            <w:r>
+              <w:t>1,31751</w:t>
+            </w:r>
+          </w:p>
+        </w:tc>
+        <w:tc>
+          <w:tcPr>
+            <w:tcW w:w="2126" w:type="dxa"/>
+          </w:tcPr>
+          <w:p>
+            <w:pPr>
+              <w:pStyle w:val="Akapitzlist"/>
+              <w:ind w:left="0"/>
+              <w:jc w:val="center"/>
+            </w:pPr>
+            <w:r>
+              <w:t>1,86555</w:t>
+            </w:r>
+          </w:p>
+        </w:tc>
+        <w:tc>
+          <w:tcPr>
+            <w:tcW w:w="1985" w:type="dxa"/>
+          </w:tcPr>
+          <w:p>
+            <w:pPr>
+              <w:pStyle w:val="Akapitzlist"/>
+              <w:ind w:left="0"/>
+              <w:jc w:val="center"/>
+            </w:pPr>
+            <w:r>
+              <w:t>2,1764705882</w:t>
+            </w:r>
+          </w:p>
+        </w:tc>
+      </w:tr>
+      <w:tr>
+        <w:tc>
+          <w:tcPr>
+            <w:tcW w:w="2409" w:type="dxa"/>
+          </w:tcPr>
+          <w:p>
+            <w:pPr>
+              <w:pStyle w:val="Akapitzlist"/>
+              <w:ind w:left="0"/>
+              <w:jc w:val="center"/>
+            </w:pPr>
+            <w:r>
+              <w:t>5 000</w:t>
+            </w:r>
+          </w:p>
+        </w:tc>
+        <w:tc>
+          <w:tcPr>
+            <w:tcW w:w="1985" w:type="dxa"/>
+          </w:tcPr>
+          <w:p>
+            <w:pPr>
+              <w:pStyle w:val="Akapitzlist"/>
+              <w:ind w:left="0"/>
+              <w:jc w:val="center"/>
+            </w:pPr>
+            <w:r>
+              <w:t>1,39288</w:t>
+            </w:r>
+          </w:p>
+        </w:tc>
+        <w:tc>
+          <w:tcPr>
+            <w:tcW w:w="2126" w:type="dxa"/>
+          </w:tcPr>
+          <w:p>
+            <w:pPr>
+              <w:pStyle w:val="Akapitzlist"/>
+              <w:ind w:left="0"/>
+              <w:jc w:val="center"/>
+            </w:pPr>
+            <w:r>
+              <w:t>2,25461</w:t>
+            </w:r>
+          </w:p>
+        </w:tc>
+        <w:tc>
+          <w:tcPr>
+            <w:tcW w:w="1985" w:type="dxa"/>
+          </w:tcPr>
+          <w:p>
+            <w:pPr>
+              <w:pStyle w:val="Akapitzlist"/>
+              <w:ind w:left="0"/>
+              <w:jc w:val="center"/>
+            </w:pPr>
+            <w:r>
+              <w:t>2,4523809</w:t>
+            </w:r>
+          </w:p>
+        </w:tc>
+      </w:tr>
+      <w:tr>
+        <w:tc>
+          <w:tcPr>
+            <w:tcW w:w="2409" w:type="dxa"/>
+          </w:tcPr>
+          <w:p>
+            <w:pPr>
+              <w:pStyle w:val="Akapitzlist"/>
+              <w:ind w:left="0"/>
+              <w:jc w:val="center"/>
+            </w:pPr>
+            <w:r>
+              <w:t>10 000</w:t>
+            </w:r>
+          </w:p>
+        </w:tc>
+        <w:tc>
+          <w:tcPr>
+            <w:tcW w:w="1985" w:type="dxa"/>
+          </w:tcPr>
+          <w:p>
+            <w:pPr>
+              <w:pStyle w:val="Akapitzlist"/>
+              <w:ind w:left="0"/>
+              <w:jc w:val="center"/>
+            </w:pPr>
+            <w:r>
+              <w:t>1,39796</w:t>
+            </w:r>
+          </w:p>
+        </w:tc>
+        <w:tc>
+          <w:tcPr>
+            <w:tcW w:w="2126" w:type="dxa"/>
+          </w:tcPr>
+          <w:p>
+            <w:pPr>
+              <w:pStyle w:val="Akapitzlist"/>
+              <w:ind w:left="0"/>
+              <w:jc w:val="center"/>
+            </w:pPr>
+            <w:r>
+              <w:t>2,16403</w:t>
+            </w:r>
+          </w:p>
+        </w:tc>
+        <w:tc>
+          <w:tcPr>
+            <w:tcW w:w="1985" w:type="dxa"/>
+          </w:tcPr>
+          <w:p>
+            <w:pPr>
+              <w:pStyle w:val="Akapitzlist"/>
+              <w:ind w:left="0"/>
+              <w:jc w:val="center"/>
+            </w:pPr>
+            <w:r>
+              <w:t>2,39543</w:t>
+            </w:r>
+          </w:p>
+        </w:tc>
+      </w:tr>
+      <w:tr>
+        <w:tc>
+          <w:tcPr>
+            <w:tcW w:w="2409" w:type="dxa"/>
+          </w:tcPr>
+          <w:p>
+            <w:pPr>
+              <w:pStyle w:val="Akapitzlist"/>
+              <w:ind w:left="0"/>
+              <w:jc w:val="center"/>
+            </w:pPr>
+            <w:r>
+              <w:t>30 000</w:t>
+            </w:r>
+          </w:p>
+        </w:tc>
+        <w:tc>
+          <w:tcPr>
+            <w:tcW w:w="1985" w:type="dxa"/>
+          </w:tcPr>
+          <w:p>
+            <w:pPr>
+              <w:pStyle w:val="Akapitzlist"/>
+              <w:ind w:left="0"/>
+              <w:jc w:val="center"/>
+            </w:pPr>
+            <w:r>
+              <w:t>1,44409</w:t>
+            </w:r>
+          </w:p>
+        </w:tc>
+        <w:tc>
+          <w:tcPr>
+            <w:tcW w:w="2126" w:type="dxa"/>
+          </w:tcPr>
+          <w:p>
+            <w:pPr>
+              <w:pStyle w:val="Akapitzlist"/>
+              <w:ind w:left="0"/>
+              <w:jc w:val="center"/>
+            </w:pPr>
+            <w:r>
+              <w:t>2,298616</w:t>
+            </w:r>
+          </w:p>
+        </w:tc>
+        <w:tc>
+          <w:tcPr>
+            <w:tcW w:w="1985" w:type="dxa"/>
+          </w:tcPr>
+          <w:p>
+            <w:pPr>
+              <w:pStyle w:val="Akapitzlist"/>
+              <w:ind w:left="0"/>
+              <w:jc w:val="center"/>
+            </w:pPr>
+            <w:r>
+              <w:t>2,3748</w:t>
+            </w:r>
+          </w:p>
+        </w:tc>
+      </w:tr>
+    </w:tbl>
+    <w:p/>
     <w:p>
       <w:pPr>
         <w:pStyle w:val="Nagwek3"/>
@@ -1247,6 +1725,8 @@
         </w:numPr>
         <w:rPr>
           <w:rStyle w:val="Wyrnieniedelikatne"/>
+          <w:b/>
+          <w:bCs/>
           <w:i w:val="0"/>
           <w:iCs w:val="0"/>
           <w:color w:val="auto"/>
@@ -1257,12 +1737,15 @@
       <w:r>
         <w:rPr>
           <w:rStyle w:val="Wyrnieniedelikatne"/>
+          <w:b/>
+          <w:bCs/>
           <w:i w:val="0"/>
           <w:iCs w:val="0"/>
           <w:color w:val="auto"/>
           <w:sz w:val="24"/>
           <w:szCs w:val="24"/>
         </w:rPr>
+        <w:lastRenderedPageBreak/>
         <w:t>Łamanie hasła</w:t>
       </w:r>
     </w:p>
@@ -1289,6 +1772,15 @@
         </w:rPr>
         <w:t>Program sekwencyjny</w:t>
       </w:r>
+      <w:r>
+        <w:rPr>
+          <w:rStyle w:val="Wyrnieniedelikatne"/>
+          <w:i w:val="0"/>
+          <w:iCs w:val="0"/>
+          <w:color w:val="auto"/>
+        </w:rPr>
+        <w:br/>
+      </w:r>
     </w:p>
     <w:tbl>
       <w:tblPr>
@@ -1335,13 +1827,7 @@
               <w:cnfStyle w:val="100000000000" w:firstRow="1" w:lastRow="0" w:firstColumn="0" w:lastColumn="0" w:oddVBand="0" w:evenVBand="0" w:oddHBand="0" w:evenHBand="0" w:firstRowFirstColumn="0" w:firstRowLastColumn="0" w:lastRowFirstColumn="0" w:lastRowLastColumn="0"/>
             </w:pPr>
             <w:r>
-              <w:t xml:space="preserve">Średni czas </w:t>
-            </w:r>
-            <w:r>
-              <w:t>łamania</w:t>
-            </w:r>
-            <w:r>
-              <w:t xml:space="preserve"> [ms]</w:t>
+              <w:t>Średni czas łamania [ms]</w:t>
             </w:r>
           </w:p>
         </w:tc>
@@ -1577,54 +2063,6 @@
         </w:tc>
       </w:tr>
     </w:tbl>
-    <w:p>
-      <w:pPr>
-        <w:pStyle w:val="Akapitzlist"/>
-        <w:ind w:left="792"/>
-        <w:rPr>
-          <w:rStyle w:val="Wyrnieniedelikatne"/>
-          <w:i w:val="0"/>
-          <w:iCs w:val="0"/>
-          <w:color w:val="auto"/>
-        </w:rPr>
-      </w:pPr>
-    </w:p>
-    <w:p>
-      <w:pPr>
-        <w:pStyle w:val="Akapitzlist"/>
-        <w:ind w:left="792"/>
-        <w:rPr>
-          <w:rStyle w:val="Wyrnieniedelikatne"/>
-          <w:i w:val="0"/>
-          <w:iCs w:val="0"/>
-          <w:color w:val="auto"/>
-        </w:rPr>
-      </w:pPr>
-    </w:p>
-    <w:p>
-      <w:pPr>
-        <w:pStyle w:val="Akapitzlist"/>
-        <w:ind w:left="792"/>
-        <w:rPr>
-          <w:rStyle w:val="Wyrnieniedelikatne"/>
-          <w:i w:val="0"/>
-          <w:iCs w:val="0"/>
-          <w:color w:val="auto"/>
-        </w:rPr>
-      </w:pPr>
-    </w:p>
-    <w:p>
-      <w:pPr>
-        <w:pStyle w:val="Akapitzlist"/>
-        <w:ind w:left="792"/>
-        <w:rPr>
-          <w:rStyle w:val="Wyrnieniedelikatne"/>
-          <w:i w:val="0"/>
-          <w:iCs w:val="0"/>
-          <w:color w:val="auto"/>
-        </w:rPr>
-      </w:pPr>
-    </w:p>
     <w:p>
       <w:pPr>
         <w:pStyle w:val="Akapitzlist"/>
@@ -1660,12 +2098,21 @@
         </w:rPr>
         <w:t>Program zrównoleglony</w:t>
       </w:r>
+      <w:r>
+        <w:rPr>
+          <w:rStyle w:val="Wyrnieniedelikatne"/>
+          <w:i w:val="0"/>
+          <w:iCs w:val="0"/>
+          <w:color w:val="auto"/>
+        </w:rPr>
+        <w:br/>
+      </w:r>
     </w:p>
     <w:tbl>
       <w:tblPr>
         <w:tblStyle w:val="Tabelasiatki1jasna"/>
+        <w:tblpPr w:leftFromText="141" w:rightFromText="141" w:vertAnchor="text" w:horzAnchor="margin" w:tblpXSpec="center" w:tblpY="72"/>
         <w:tblW w:w="0" w:type="auto"/>
-        <w:jc w:val="center"/>
         <w:tblLook w:val="04A0" w:firstRow="1" w:lastRow="0" w:firstColumn="1" w:lastColumn="0" w:noHBand="0" w:noVBand="1"/>
       </w:tblPr>
       <w:tblGrid>
@@ -1677,7 +2124,6 @@
         <w:trPr>
           <w:cnfStyle w:val="100000000000" w:firstRow="1" w:lastRow="0" w:firstColumn="0" w:lastColumn="0" w:oddVBand="0" w:evenVBand="0" w:oddHBand="0" w:evenHBand="0" w:firstRowFirstColumn="0" w:firstRowLastColumn="0" w:lastRowFirstColumn="0" w:lastRowLastColumn="0"/>
           <w:trHeight w:val="210"/>
-          <w:jc w:val="center"/>
         </w:trPr>
         <w:tc>
           <w:tcPr>
@@ -1723,13 +2169,7 @@
               <w:cnfStyle w:val="100000000000" w:firstRow="1" w:lastRow="0" w:firstColumn="0" w:lastColumn="0" w:oddVBand="0" w:evenVBand="0" w:oddHBand="0" w:evenHBand="0" w:firstRowFirstColumn="0" w:firstRowLastColumn="0" w:lastRowFirstColumn="0" w:lastRowLastColumn="0"/>
             </w:pPr>
             <w:r>
-              <w:t xml:space="preserve">Średni czas </w:t>
-            </w:r>
-            <w:r>
-              <w:t>łamania</w:t>
-            </w:r>
-            <w:r>
-              <w:t xml:space="preserve"> [ms]</w:t>
+              <w:t>Średni czas łamania [ms]</w:t>
             </w:r>
           </w:p>
         </w:tc>
@@ -1737,7 +2177,6 @@
       <w:tr>
         <w:trPr>
           <w:trHeight w:val="210"/>
-          <w:jc w:val="center"/>
         </w:trPr>
         <w:tc>
           <w:tcPr>
@@ -1793,7 +2232,6 @@
       <w:tr>
         <w:trPr>
           <w:trHeight w:val="210"/>
-          <w:jc w:val="center"/>
         </w:trPr>
         <w:tc>
           <w:tcPr>
@@ -1845,7 +2283,6 @@
       <w:tr>
         <w:trPr>
           <w:trHeight w:val="210"/>
-          <w:jc w:val="center"/>
         </w:trPr>
         <w:tc>
           <w:tcPr>
@@ -1897,7 +2334,6 @@
       <w:tr>
         <w:trPr>
           <w:trHeight w:val="219"/>
-          <w:jc w:val="center"/>
         </w:trPr>
         <w:tc>
           <w:tcPr>
@@ -1949,7 +2385,6 @@
       <w:tr>
         <w:trPr>
           <w:trHeight w:val="219"/>
-          <w:jc w:val="center"/>
         </w:trPr>
         <w:tc>
           <w:tcPr>
@@ -2001,7 +2436,6 @@
       <w:tr>
         <w:trPr>
           <w:trHeight w:val="219"/>
-          <w:jc w:val="center"/>
         </w:trPr>
         <w:tc>
           <w:tcPr>
@@ -2057,7 +2491,6 @@
       <w:tr>
         <w:trPr>
           <w:trHeight w:val="219"/>
-          <w:jc w:val="center"/>
         </w:trPr>
         <w:tc>
           <w:tcPr>
@@ -2109,7 +2542,6 @@
       <w:tr>
         <w:trPr>
           <w:trHeight w:val="219"/>
-          <w:jc w:val="center"/>
         </w:trPr>
         <w:tc>
           <w:tcPr>
@@ -2161,7 +2593,6 @@
       <w:tr>
         <w:trPr>
           <w:trHeight w:val="219"/>
-          <w:jc w:val="center"/>
         </w:trPr>
         <w:tc>
           <w:tcPr>
@@ -2213,7 +2644,6 @@
       <w:tr>
         <w:trPr>
           <w:trHeight w:val="219"/>
-          <w:jc w:val="center"/>
         </w:trPr>
         <w:tc>
           <w:tcPr>
@@ -2265,7 +2695,6 @@
       <w:tr>
         <w:trPr>
           <w:trHeight w:val="219"/>
-          <w:jc w:val="center"/>
         </w:trPr>
         <w:tc>
           <w:tcPr>
@@ -2321,7 +2750,6 @@
       <w:tr>
         <w:trPr>
           <w:trHeight w:val="219"/>
-          <w:jc w:val="center"/>
         </w:trPr>
         <w:tc>
           <w:tcPr>
@@ -2373,7 +2801,6 @@
       <w:tr>
         <w:trPr>
           <w:trHeight w:val="219"/>
-          <w:jc w:val="center"/>
         </w:trPr>
         <w:tc>
           <w:tcPr>
@@ -2425,7 +2852,6 @@
       <w:tr>
         <w:trPr>
           <w:trHeight w:val="219"/>
-          <w:jc w:val="center"/>
         </w:trPr>
         <w:tc>
           <w:tcPr>
@@ -2477,7 +2903,6 @@
       <w:tr>
         <w:trPr>
           <w:trHeight w:val="219"/>
-          <w:jc w:val="center"/>
         </w:trPr>
         <w:tc>
           <w:tcPr>
@@ -2522,6 +2947,624 @@
             </w:pPr>
             <w:r>
               <w:t>2936</w:t>
+            </w:r>
+          </w:p>
+        </w:tc>
+      </w:tr>
+    </w:tbl>
+    <w:p>
+      <w:pPr>
+        <w:rPr>
+          <w:rStyle w:val="Wyrnieniedelikatne"/>
+          <w:i w:val="0"/>
+          <w:iCs w:val="0"/>
+          <w:color w:val="auto"/>
+        </w:rPr>
+      </w:pPr>
+    </w:p>
+    <w:p>
+      <w:pPr>
+        <w:pStyle w:val="Akapitzlist"/>
+        <w:numPr>
+          <w:ilvl w:val="1"/>
+          <w:numId w:val="1"/>
+        </w:numPr>
+      </w:pPr>
+      <w:r>
+        <w:t xml:space="preserve">Przyspieszenie </w:t>
+      </w:r>
+      <m:oMath>
+        <m:r>
+          <w:rPr>
+            <w:rFonts w:ascii="Cambria Math" w:hAnsi="Cambria Math"/>
+          </w:rPr>
+          <m:t>S</m:t>
+        </m:r>
+        <m:d>
+          <m:dPr>
+            <m:ctrlPr>
+              <w:rPr>
+                <w:rFonts w:ascii="Cambria Math" w:hAnsi="Cambria Math"/>
+                <w:i/>
+              </w:rPr>
+            </m:ctrlPr>
+          </m:dPr>
+          <m:e>
+            <m:r>
+              <w:rPr>
+                <w:rFonts w:ascii="Cambria Math" w:hAnsi="Cambria Math"/>
+              </w:rPr>
+              <m:t>n,p</m:t>
+            </m:r>
+          </m:e>
+        </m:d>
+        <m:r>
+          <w:rPr>
+            <w:rFonts w:ascii="Cambria Math" w:hAnsi="Cambria Math"/>
+          </w:rPr>
+          <m:t>=</m:t>
+        </m:r>
+        <m:f>
+          <m:fPr>
+            <m:ctrlPr>
+              <w:rPr>
+                <w:rFonts w:ascii="Cambria Math" w:hAnsi="Cambria Math"/>
+                <w:i/>
+              </w:rPr>
+            </m:ctrlPr>
+          </m:fPr>
+          <m:num>
+            <m:r>
+              <w:rPr>
+                <w:rFonts w:ascii="Cambria Math" w:hAnsi="Cambria Math"/>
+              </w:rPr>
+              <m:t>T(n,1)</m:t>
+            </m:r>
+          </m:num>
+          <m:den>
+            <m:r>
+              <w:rPr>
+                <w:rFonts w:ascii="Cambria Math" w:hAnsi="Cambria Math"/>
+              </w:rPr>
+              <m:t>T(n,p)</m:t>
+            </m:r>
+          </m:den>
+        </m:f>
+      </m:oMath>
+      <w:r>
+        <w:br/>
+      </w:r>
+    </w:p>
+    <w:tbl>
+      <w:tblPr>
+        <w:tblStyle w:val="Tabela-Siatka"/>
+        <w:tblW w:w="0" w:type="auto"/>
+        <w:tblInd w:w="421" w:type="dxa"/>
+        <w:tblLook w:val="04A0" w:firstRow="1" w:lastRow="0" w:firstColumn="1" w:lastColumn="0" w:noHBand="0" w:noVBand="1"/>
+      </w:tblPr>
+      <w:tblGrid>
+        <w:gridCol w:w="2409"/>
+        <w:gridCol w:w="1985"/>
+        <w:gridCol w:w="2126"/>
+        <w:gridCol w:w="1985"/>
+      </w:tblGrid>
+      <w:tr>
+        <w:tc>
+          <w:tcPr>
+            <w:tcW w:w="2409" w:type="dxa"/>
+          </w:tcPr>
+          <w:p>
+            <w:pPr>
+              <w:pStyle w:val="Akapitzlist"/>
+              <w:ind w:left="0"/>
+              <w:jc w:val="center"/>
+              <w:rPr>
+                <w:b/>
+                <w:bCs/>
+              </w:rPr>
+            </w:pPr>
+            <w:r>
+              <w:rPr>
+                <w:b/>
+                <w:bCs/>
+              </w:rPr>
+              <w:t>Rozmiar tablicy tęczowej</w:t>
+            </w:r>
+          </w:p>
+        </w:tc>
+        <w:tc>
+          <w:tcPr>
+            <w:tcW w:w="1985" w:type="dxa"/>
+          </w:tcPr>
+          <w:p>
+            <w:pPr>
+              <w:pStyle w:val="Akapitzlist"/>
+              <w:ind w:left="0"/>
+              <w:jc w:val="center"/>
+              <w:rPr>
+                <w:b/>
+                <w:bCs/>
+              </w:rPr>
+            </w:pPr>
+            <w:r>
+              <w:rPr>
+                <w:b/>
+                <w:bCs/>
+              </w:rPr>
+              <w:t>2 wątki</w:t>
+            </w:r>
+          </w:p>
+        </w:tc>
+        <w:tc>
+          <w:tcPr>
+            <w:tcW w:w="2126" w:type="dxa"/>
+          </w:tcPr>
+          <w:p>
+            <w:pPr>
+              <w:pStyle w:val="Akapitzlist"/>
+              <w:ind w:left="0"/>
+              <w:jc w:val="center"/>
+              <w:rPr>
+                <w:b/>
+                <w:bCs/>
+              </w:rPr>
+            </w:pPr>
+            <w:r>
+              <w:rPr>
+                <w:b/>
+                <w:bCs/>
+              </w:rPr>
+              <w:t>8 wątków</w:t>
+            </w:r>
+          </w:p>
+        </w:tc>
+        <w:tc>
+          <w:tcPr>
+            <w:tcW w:w="1985" w:type="dxa"/>
+          </w:tcPr>
+          <w:p>
+            <w:pPr>
+              <w:pStyle w:val="Akapitzlist"/>
+              <w:ind w:left="0"/>
+              <w:jc w:val="center"/>
+              <w:rPr>
+                <w:b/>
+                <w:bCs/>
+              </w:rPr>
+            </w:pPr>
+            <w:r>
+              <w:rPr>
+                <w:b/>
+                <w:bCs/>
+              </w:rPr>
+              <w:t>24 wątki</w:t>
+            </w:r>
+          </w:p>
+        </w:tc>
+      </w:tr>
+      <w:tr>
+        <w:tc>
+          <w:tcPr>
+            <w:tcW w:w="2409" w:type="dxa"/>
+          </w:tcPr>
+          <w:p>
+            <w:pPr>
+              <w:pStyle w:val="Akapitzlist"/>
+              <w:ind w:left="0"/>
+              <w:jc w:val="center"/>
+            </w:pPr>
+            <w:r>
+              <w:t>500</w:t>
+            </w:r>
+          </w:p>
+        </w:tc>
+        <w:tc>
+          <w:tcPr>
+            <w:tcW w:w="1985" w:type="dxa"/>
+          </w:tcPr>
+          <w:p>
+            <w:pPr>
+              <w:pStyle w:val="Akapitzlist"/>
+              <w:ind w:left="0"/>
+              <w:jc w:val="center"/>
+            </w:pPr>
+            <w:r>
+              <w:t>0</w:t>
+            </w:r>
+            <w:r>
+              <w:t>,</w:t>
+            </w:r>
+            <w:r>
+              <w:t>894977</w:t>
+            </w:r>
+          </w:p>
+        </w:tc>
+        <w:tc>
+          <w:tcPr>
+            <w:tcW w:w="2126" w:type="dxa"/>
+          </w:tcPr>
+          <w:p>
+            <w:pPr>
+              <w:pStyle w:val="Akapitzlist"/>
+              <w:ind w:left="0"/>
+              <w:jc w:val="center"/>
+            </w:pPr>
+            <w:r>
+              <w:t>0</w:t>
+            </w:r>
+            <w:r>
+              <w:t>,</w:t>
+            </w:r>
+            <w:r>
+              <w:t>56160</w:t>
+            </w:r>
+            <w:r>
+              <w:t>5</w:t>
+            </w:r>
+          </w:p>
+        </w:tc>
+        <w:tc>
+          <w:tcPr>
+            <w:tcW w:w="1985" w:type="dxa"/>
+          </w:tcPr>
+          <w:p>
+            <w:pPr>
+              <w:pStyle w:val="Akapitzlist"/>
+              <w:ind w:left="0"/>
+              <w:jc w:val="center"/>
+            </w:pPr>
+            <w:r>
+              <w:t>0</w:t>
+            </w:r>
+            <w:r>
+              <w:t>,</w:t>
+            </w:r>
+            <w:r>
+              <w:t>592145</w:t>
+            </w:r>
+          </w:p>
+        </w:tc>
+      </w:tr>
+      <w:tr>
+        <w:tc>
+          <w:tcPr>
+            <w:tcW w:w="2409" w:type="dxa"/>
+          </w:tcPr>
+          <w:p>
+            <w:pPr>
+              <w:pStyle w:val="Akapitzlist"/>
+              <w:ind w:left="0"/>
+              <w:jc w:val="center"/>
+            </w:pPr>
+            <w:r>
+              <w:t>2 000</w:t>
+            </w:r>
+          </w:p>
+        </w:tc>
+        <w:tc>
+          <w:tcPr>
+            <w:tcW w:w="1985" w:type="dxa"/>
+          </w:tcPr>
+          <w:p>
+            <w:pPr>
+              <w:pStyle w:val="Akapitzlist"/>
+              <w:ind w:left="0"/>
+              <w:jc w:val="center"/>
+            </w:pPr>
+            <w:r>
+              <w:t>1</w:t>
+            </w:r>
+            <w:r>
+              <w:t>,</w:t>
+            </w:r>
+            <w:r>
+              <w:t>86342</w:t>
+            </w:r>
+            <w:r>
+              <w:t>6</w:t>
+            </w:r>
+          </w:p>
+        </w:tc>
+        <w:tc>
+          <w:tcPr>
+            <w:tcW w:w="2126" w:type="dxa"/>
+          </w:tcPr>
+          <w:p>
+            <w:pPr>
+              <w:pStyle w:val="Akapitzlist"/>
+              <w:ind w:left="0"/>
+              <w:jc w:val="center"/>
+            </w:pPr>
+            <w:r>
+              <w:t>2</w:t>
+            </w:r>
+            <w:r>
+              <w:t>,</w:t>
+            </w:r>
+            <w:r>
+              <w:t>95955</w:t>
+            </w:r>
+            <w:r>
+              <w:t>9</w:t>
+            </w:r>
+          </w:p>
+        </w:tc>
+        <w:tc>
+          <w:tcPr>
+            <w:tcW w:w="1985" w:type="dxa"/>
+          </w:tcPr>
+          <w:p>
+            <w:pPr>
+              <w:pStyle w:val="Akapitzlist"/>
+              <w:ind w:left="0"/>
+              <w:jc w:val="center"/>
+            </w:pPr>
+            <w:r>
+              <w:t>3</w:t>
+            </w:r>
+            <w:r>
+              <w:t>,</w:t>
+            </w:r>
+            <w:r>
+              <w:t>38235</w:t>
+            </w:r>
+            <w:r>
+              <w:t>3</w:t>
+            </w:r>
+          </w:p>
+        </w:tc>
+      </w:tr>
+      <w:tr>
+        <w:tc>
+          <w:tcPr>
+            <w:tcW w:w="2409" w:type="dxa"/>
+          </w:tcPr>
+          <w:p>
+            <w:pPr>
+              <w:pStyle w:val="Akapitzlist"/>
+              <w:ind w:left="0"/>
+              <w:jc w:val="center"/>
+            </w:pPr>
+            <w:r>
+              <w:t>5 000</w:t>
+            </w:r>
+          </w:p>
+        </w:tc>
+        <w:tc>
+          <w:tcPr>
+            <w:tcW w:w="1985" w:type="dxa"/>
+          </w:tcPr>
+          <w:p>
+            <w:pPr>
+              <w:pStyle w:val="Akapitzlist"/>
+              <w:ind w:left="0"/>
+              <w:jc w:val="center"/>
+            </w:pPr>
+            <w:r>
+              <w:t>1</w:t>
+            </w:r>
+            <w:r>
+              <w:t>,</w:t>
+            </w:r>
+            <w:r>
+              <w:t>75929</w:t>
+            </w:r>
+            <w:r>
+              <w:t>8</w:t>
+            </w:r>
+          </w:p>
+        </w:tc>
+        <w:tc>
+          <w:tcPr>
+            <w:tcW w:w="2126" w:type="dxa"/>
+          </w:tcPr>
+          <w:p>
+            <w:pPr>
+              <w:pStyle w:val="Akapitzlist"/>
+              <w:ind w:left="0"/>
+              <w:jc w:val="center"/>
+            </w:pPr>
+            <w:r>
+              <w:t>3</w:t>
+            </w:r>
+            <w:r>
+              <w:t>,</w:t>
+            </w:r>
+            <w:r>
+              <w:t>861678</w:t>
+            </w:r>
+          </w:p>
+        </w:tc>
+        <w:tc>
+          <w:tcPr>
+            <w:tcW w:w="1985" w:type="dxa"/>
+          </w:tcPr>
+          <w:p>
+            <w:pPr>
+              <w:pStyle w:val="Akapitzlist"/>
+              <w:ind w:left="0"/>
+              <w:jc w:val="center"/>
+            </w:pPr>
+            <w:r>
+              <w:t>4</w:t>
+            </w:r>
+            <w:r>
+              <w:t>,</w:t>
+            </w:r>
+            <w:r>
+              <w:t>322335</w:t>
+            </w:r>
+          </w:p>
+        </w:tc>
+      </w:tr>
+      <w:tr>
+        <w:tc>
+          <w:tcPr>
+            <w:tcW w:w="2409" w:type="dxa"/>
+          </w:tcPr>
+          <w:p>
+            <w:pPr>
+              <w:pStyle w:val="Akapitzlist"/>
+              <w:ind w:left="0"/>
+              <w:jc w:val="center"/>
+            </w:pPr>
+            <w:r>
+              <w:t>10 000</w:t>
+            </w:r>
+          </w:p>
+        </w:tc>
+        <w:tc>
+          <w:tcPr>
+            <w:tcW w:w="1985" w:type="dxa"/>
+          </w:tcPr>
+          <w:p>
+            <w:pPr>
+              <w:pStyle w:val="Akapitzlist"/>
+              <w:ind w:left="0"/>
+              <w:jc w:val="center"/>
+            </w:pPr>
+            <w:r>
+              <w:t>1</w:t>
+            </w:r>
+            <w:r>
+              <w:t>,</w:t>
+            </w:r>
+            <w:r>
+              <w:t>91833</w:t>
+            </w:r>
+            <w:r>
+              <w:t>7</w:t>
+            </w:r>
+          </w:p>
+        </w:tc>
+        <w:tc>
+          <w:tcPr>
+            <w:tcW w:w="2126" w:type="dxa"/>
+          </w:tcPr>
+          <w:p>
+            <w:pPr>
+              <w:pStyle w:val="Akapitzlist"/>
+              <w:ind w:left="0"/>
+              <w:jc w:val="center"/>
+            </w:pPr>
+            <w:r>
+              <w:t>4</w:t>
+            </w:r>
+            <w:r>
+              <w:t>,</w:t>
+            </w:r>
+            <w:r>
+              <w:t>396096</w:t>
+            </w:r>
+          </w:p>
+        </w:tc>
+        <w:tc>
+          <w:tcPr>
+            <w:tcW w:w="1985" w:type="dxa"/>
+          </w:tcPr>
+          <w:p>
+            <w:pPr>
+              <w:pStyle w:val="Akapitzlist"/>
+              <w:ind w:left="0"/>
+              <w:jc w:val="center"/>
+            </w:pPr>
+            <w:r>
+              <w:t>6</w:t>
+            </w:r>
+            <w:r>
+              <w:t>,</w:t>
+            </w:r>
+            <w:r>
+              <w:t>25653</w:t>
+            </w:r>
+            <w:r>
+              <w:t>6</w:t>
+            </w:r>
+          </w:p>
+        </w:tc>
+      </w:tr>
+      <w:tr>
+        <w:tc>
+          <w:tcPr>
+            <w:tcW w:w="2409" w:type="dxa"/>
+          </w:tcPr>
+          <w:p>
+            <w:pPr>
+              <w:pStyle w:val="Akapitzlist"/>
+              <w:ind w:left="0"/>
+              <w:jc w:val="center"/>
+            </w:pPr>
+            <w:r>
+              <w:t>30 000</w:t>
+            </w:r>
+          </w:p>
+        </w:tc>
+        <w:tc>
+          <w:tcPr>
+            <w:tcW w:w="1985" w:type="dxa"/>
+          </w:tcPr>
+          <w:p>
+            <w:pPr>
+              <w:pStyle w:val="Akapitzlist"/>
+              <w:ind w:left="0"/>
+              <w:jc w:val="center"/>
+            </w:pPr>
+            <w:r>
+              <w:t>1</w:t>
+            </w:r>
+            <w:r>
+              <w:t>,</w:t>
+            </w:r>
+            <w:r>
+              <w:t>86796</w:t>
+            </w:r>
+            <w:r>
+              <w:t>3</w:t>
+            </w:r>
+          </w:p>
+        </w:tc>
+        <w:tc>
+          <w:tcPr>
+            <w:tcW w:w="2126" w:type="dxa"/>
+          </w:tcPr>
+          <w:p>
+            <w:pPr>
+              <w:pStyle w:val="Akapitzlist"/>
+              <w:ind w:left="0"/>
+              <w:jc w:val="center"/>
+            </w:pPr>
+            <w:r>
+              <w:t>5</w:t>
+            </w:r>
+            <w:r>
+              <w:t>,</w:t>
+            </w:r>
+            <w:r>
+              <w:t>1246</w:t>
+            </w:r>
+            <w:r>
+              <w:t>30</w:t>
+            </w:r>
+          </w:p>
+        </w:tc>
+        <w:tc>
+          <w:tcPr>
+            <w:tcW w:w="1985" w:type="dxa"/>
+          </w:tcPr>
+          <w:p>
+            <w:pPr>
+              <w:pStyle w:val="Akapitzlist"/>
+              <w:ind w:left="0"/>
+              <w:jc w:val="center"/>
+            </w:pPr>
+            <w:r>
+              <w:t>8</w:t>
+            </w:r>
+            <w:r>
+              <w:t>,</w:t>
+            </w:r>
+            <w:r>
+              <w:t>837193</w:t>
             </w:r>
           </w:p>
         </w:tc>
@@ -2530,6 +3573,16 @@
     <w:p>
       <w:pPr>
         <w:ind w:left="360"/>
+        <w:rPr>
+          <w:rStyle w:val="Wyrnieniedelikatne"/>
+          <w:i w:val="0"/>
+          <w:iCs w:val="0"/>
+          <w:color w:val="auto"/>
+        </w:rPr>
+      </w:pPr>
+    </w:p>
+    <w:p>
+      <w:pPr>
         <w:rPr>
           <w:rStyle w:val="Wyrnieniedelikatne"/>
           <w:i w:val="0"/>
@@ -3321,7 +4374,7 @@
   <w:style w:type="paragraph" w:default="1" w:styleId="Normalny">
     <w:name w:val="Normal"/>
     <w:qFormat/>
-    <w:rsid w:val="001E6FED"/>
+    <w:rsid w:val="00CB0F48"/>
   </w:style>
   <w:style w:type="paragraph" w:styleId="Nagwek1">
     <w:name w:val="heading 1"/>
